--- a/北理幼儿园软件需求分析.docx
+++ b/北理幼儿园软件需求分析.docx
@@ -696,8 +696,6 @@
               </w:rPr>
               <w:t>2019.8.29</w:t>
             </w:r>
-            <w:bookmarkStart w:id="0" w:name="_GoBack"/>
-            <w:bookmarkEnd w:id="0"/>
           </w:p>
         </w:tc>
         <w:tc>
@@ -3079,26 +3077,6 @@
     </w:p>
     <w:p>
       <w:pPr>
-        <w:bidi w:val="0"/>
-        <w:jc w:val="center"/>
-        <w:rPr>
-          <w:rFonts w:hint="eastAsia"/>
-          <w:lang w:val="en-US" w:eastAsia="zh-CN"/>
-        </w:rPr>
-      </w:pPr>
-    </w:p>
-    <w:p>
-      <w:pPr>
-        <w:bidi w:val="0"/>
-        <w:jc w:val="center"/>
-        <w:rPr>
-          <w:rFonts w:hint="eastAsia"/>
-          <w:lang w:val="en-US" w:eastAsia="zh-CN"/>
-        </w:rPr>
-      </w:pPr>
-    </w:p>
-    <w:p>
-      <w:pPr>
         <w:rPr>
           <w:rFonts w:hint="eastAsia"/>
           <w:lang w:val="en-US" w:eastAsia="zh-CN"/>
@@ -3112,6 +3090,955 @@
         <w:br w:type="page"/>
       </w:r>
     </w:p>
+    <w:sdt>
+      <w:sdtPr>
+        <w:rPr>
+          <w:rFonts w:ascii="宋体" w:hAnsi="宋体" w:eastAsia="宋体" w:cstheme="minorBidi"/>
+          <w:kern w:val="2"/>
+          <w:sz w:val="21"/>
+          <w:szCs w:val="24"/>
+          <w:lang w:val="en-US" w:eastAsia="zh-CN" w:bidi="ar-SA"/>
+        </w:rPr>
+        <w:id w:val="147474323"/>
+        <w15:color w:val="DBDBDB"/>
+        <w:docPartObj>
+          <w:docPartGallery w:val="Table of Contents"/>
+          <w:docPartUnique/>
+        </w:docPartObj>
+      </w:sdtPr>
+      <w:sdtEndPr>
+        <w:rPr>
+          <w:rFonts w:ascii="宋体" w:hAnsi="宋体" w:eastAsia="宋体" w:cstheme="minorBidi"/>
+          <w:b/>
+          <w:bCs/>
+          <w:kern w:val="2"/>
+          <w:sz w:val="20"/>
+          <w:szCs w:val="20"/>
+          <w:lang w:val="en-US" w:eastAsia="zh-CN" w:bidi="ar-SA"/>
+        </w:rPr>
+      </w:sdtEndPr>
+      <w:sdtContent>
+        <w:p>
+          <w:pPr>
+            <w:spacing w:before="0" w:beforeLines="0" w:after="0" w:afterLines="0" w:line="240" w:lineRule="auto"/>
+            <w:ind w:left="0" w:leftChars="0" w:right="0" w:rightChars="0" w:firstLine="0" w:firstLineChars="0"/>
+            <w:jc w:val="center"/>
+          </w:pPr>
+          <w:bookmarkStart w:id="0" w:name="_Toc6883_WPSOffice_Type2"/>
+          <w:r>
+            <w:rPr>
+              <w:rFonts w:ascii="宋体" w:hAnsi="宋体" w:eastAsia="宋体"/>
+              <w:sz w:val="21"/>
+            </w:rPr>
+            <w:t>目录</w:t>
+          </w:r>
+        </w:p>
+        <w:p>
+          <w:pPr>
+            <w:pStyle w:val="14"/>
+            <w:tabs>
+              <w:tab w:val="right" w:leader="dot" w:pos="8306"/>
+            </w:tabs>
+          </w:pPr>
+          <w:r>
+            <w:rPr>
+              <w:b/>
+              <w:bCs/>
+            </w:rPr>
+            <w:fldChar w:fldCharType="begin"/>
+          </w:r>
+          <w:r>
+            <w:instrText xml:space="preserve"> HYPERLINK \l _Toc21918_WPSOffice_Level1 </w:instrText>
+          </w:r>
+          <w:r>
+            <w:rPr>
+              <w:b/>
+              <w:bCs/>
+            </w:rPr>
+            <w:fldChar w:fldCharType="separate"/>
+          </w:r>
+          <w:sdt>
+            <w:sdtPr>
+              <w:rPr>
+                <w:rFonts w:asciiTheme="minorAscii" w:hAnsiTheme="minorAscii" w:eastAsiaTheme="minorEastAsia" w:cstheme="minorBidi"/>
+                <w:b/>
+                <w:bCs/>
+                <w:kern w:val="2"/>
+                <w:sz w:val="24"/>
+                <w:szCs w:val="24"/>
+                <w:lang w:val="en-US" w:eastAsia="zh-CN" w:bidi="ar-SA"/>
+              </w:rPr>
+              <w:id w:val="147474323"/>
+              <w:placeholder>
+                <w:docPart w:val="{c79f7339-a858-4b96-9f34-659d55861833}"/>
+              </w:placeholder>
+              <w15:color w:val="509DF3"/>
+            </w:sdtPr>
+            <w:sdtEndPr>
+              <w:rPr>
+                <w:rFonts w:asciiTheme="minorAscii" w:hAnsiTheme="minorAscii" w:eastAsiaTheme="minorEastAsia" w:cstheme="minorBidi"/>
+                <w:b/>
+                <w:bCs/>
+                <w:kern w:val="2"/>
+                <w:sz w:val="24"/>
+                <w:szCs w:val="24"/>
+                <w:lang w:val="en-US" w:eastAsia="zh-CN" w:bidi="ar-SA"/>
+              </w:rPr>
+            </w:sdtEndPr>
+            <w:sdtContent>
+              <w:r>
+                <w:rPr>
+                  <w:rFonts w:hint="default" w:eastAsia="微软雅黑" w:asciiTheme="minorAscii" w:hAnsiTheme="minorAscii" w:cstheme="minorBidi"/>
+                  <w:b/>
+                  <w:bCs/>
+                </w:rPr>
+                <w:t xml:space="preserve">1. </w:t>
+              </w:r>
+              <w:r>
+                <w:rPr>
+                  <w:rFonts w:hint="eastAsia" w:eastAsia="微软雅黑" w:asciiTheme="minorAscii" w:hAnsiTheme="minorAscii" w:cstheme="minorBidi"/>
+                  <w:b/>
+                  <w:bCs/>
+                </w:rPr>
+                <w:t>项目概述</w:t>
+              </w:r>
+            </w:sdtContent>
+          </w:sdt>
+          <w:r>
+            <w:rPr>
+              <w:b/>
+              <w:bCs/>
+            </w:rPr>
+            <w:tab/>
+          </w:r>
+          <w:bookmarkStart w:id="1" w:name="_Toc21918_WPSOffice_Level1Page"/>
+          <w:r>
+            <w:rPr>
+              <w:b/>
+              <w:bCs/>
+            </w:rPr>
+            <w:t>4</w:t>
+          </w:r>
+          <w:bookmarkEnd w:id="1"/>
+          <w:r>
+            <w:rPr>
+              <w:b/>
+              <w:bCs/>
+            </w:rPr>
+            <w:fldChar w:fldCharType="end"/>
+          </w:r>
+        </w:p>
+        <w:p>
+          <w:pPr>
+            <w:pStyle w:val="15"/>
+            <w:tabs>
+              <w:tab w:val="right" w:leader="dot" w:pos="8306"/>
+            </w:tabs>
+          </w:pPr>
+          <w:r>
+            <w:fldChar w:fldCharType="begin"/>
+          </w:r>
+          <w:r>
+            <w:instrText xml:space="preserve"> HYPERLINK \l _Toc6883_WPSOffice_Level2 </w:instrText>
+          </w:r>
+          <w:r>
+            <w:fldChar w:fldCharType="separate"/>
+          </w:r>
+          <w:sdt>
+            <w:sdtPr>
+              <w:rPr>
+                <w:rFonts w:asciiTheme="minorAscii" w:hAnsiTheme="minorAscii" w:eastAsiaTheme="minorEastAsia" w:cstheme="minorBidi"/>
+                <w:kern w:val="2"/>
+                <w:sz w:val="24"/>
+                <w:szCs w:val="24"/>
+                <w:lang w:val="en-US" w:eastAsia="zh-CN" w:bidi="ar-SA"/>
+              </w:rPr>
+              <w:id w:val="147474323"/>
+              <w:placeholder>
+                <w:docPart w:val="{565435f7-97ee-43a5-af71-1616a7e19f19}"/>
+              </w:placeholder>
+              <w15:color w:val="509DF3"/>
+            </w:sdtPr>
+            <w:sdtEndPr>
+              <w:rPr>
+                <w:rFonts w:asciiTheme="minorAscii" w:hAnsiTheme="minorAscii" w:eastAsiaTheme="minorEastAsia" w:cstheme="minorBidi"/>
+                <w:kern w:val="2"/>
+                <w:sz w:val="24"/>
+                <w:szCs w:val="24"/>
+                <w:lang w:val="en-US" w:eastAsia="zh-CN" w:bidi="ar-SA"/>
+              </w:rPr>
+            </w:sdtEndPr>
+            <w:sdtContent>
+              <w:r>
+                <w:rPr>
+                  <w:rFonts w:hint="default" w:ascii="Arial" w:hAnsi="Arial" w:eastAsia="黑体" w:cstheme="minorBidi"/>
+                </w:rPr>
+                <w:t xml:space="preserve">1.1. </w:t>
+              </w:r>
+              <w:r>
+                <w:rPr>
+                  <w:rFonts w:hint="eastAsia" w:ascii="Arial" w:hAnsi="Arial" w:eastAsia="黑体" w:cstheme="minorBidi"/>
+                </w:rPr>
+                <w:t>项目名称</w:t>
+              </w:r>
+            </w:sdtContent>
+          </w:sdt>
+          <w:r>
+            <w:tab/>
+          </w:r>
+          <w:bookmarkStart w:id="2" w:name="_Toc6883_WPSOffice_Level2Page"/>
+          <w:r>
+            <w:t>4</w:t>
+          </w:r>
+          <w:bookmarkEnd w:id="2"/>
+          <w:r>
+            <w:fldChar w:fldCharType="end"/>
+          </w:r>
+        </w:p>
+        <w:p>
+          <w:pPr>
+            <w:pStyle w:val="15"/>
+            <w:tabs>
+              <w:tab w:val="right" w:leader="dot" w:pos="8306"/>
+            </w:tabs>
+          </w:pPr>
+          <w:r>
+            <w:fldChar w:fldCharType="begin"/>
+          </w:r>
+          <w:r>
+            <w:instrText xml:space="preserve"> HYPERLINK \l _Toc17179_WPSOffice_Level2 </w:instrText>
+          </w:r>
+          <w:r>
+            <w:fldChar w:fldCharType="separate"/>
+          </w:r>
+          <w:sdt>
+            <w:sdtPr>
+              <w:rPr>
+                <w:rFonts w:asciiTheme="minorAscii" w:hAnsiTheme="minorAscii" w:eastAsiaTheme="minorEastAsia" w:cstheme="minorBidi"/>
+                <w:kern w:val="2"/>
+                <w:sz w:val="24"/>
+                <w:szCs w:val="24"/>
+                <w:lang w:val="en-US" w:eastAsia="zh-CN" w:bidi="ar-SA"/>
+              </w:rPr>
+              <w:id w:val="147474323"/>
+              <w:placeholder>
+                <w:docPart w:val="{744b6a36-2e31-47b8-a13b-baa8b22dc851}"/>
+              </w:placeholder>
+              <w15:color w:val="509DF3"/>
+            </w:sdtPr>
+            <w:sdtEndPr>
+              <w:rPr>
+                <w:rFonts w:asciiTheme="minorAscii" w:hAnsiTheme="minorAscii" w:eastAsiaTheme="minorEastAsia" w:cstheme="minorBidi"/>
+                <w:kern w:val="2"/>
+                <w:sz w:val="24"/>
+                <w:szCs w:val="24"/>
+                <w:lang w:val="en-US" w:eastAsia="zh-CN" w:bidi="ar-SA"/>
+              </w:rPr>
+            </w:sdtEndPr>
+            <w:sdtContent>
+              <w:r>
+                <w:rPr>
+                  <w:rFonts w:hint="default" w:ascii="Arial" w:hAnsi="Arial" w:eastAsia="黑体" w:cstheme="minorBidi"/>
+                </w:rPr>
+                <w:t xml:space="preserve">1.2. </w:t>
+              </w:r>
+              <w:r>
+                <w:rPr>
+                  <w:rFonts w:hint="eastAsia" w:ascii="Arial" w:hAnsi="Arial" w:eastAsia="黑体" w:cstheme="minorBidi"/>
+                </w:rPr>
+                <w:t>项目范围</w:t>
+              </w:r>
+            </w:sdtContent>
+          </w:sdt>
+          <w:r>
+            <w:tab/>
+          </w:r>
+          <w:bookmarkStart w:id="3" w:name="_Toc17179_WPSOffice_Level2Page"/>
+          <w:r>
+            <w:t>4</w:t>
+          </w:r>
+          <w:bookmarkEnd w:id="3"/>
+          <w:r>
+            <w:fldChar w:fldCharType="end"/>
+          </w:r>
+        </w:p>
+        <w:p>
+          <w:pPr>
+            <w:pStyle w:val="15"/>
+            <w:tabs>
+              <w:tab w:val="right" w:leader="dot" w:pos="8306"/>
+            </w:tabs>
+          </w:pPr>
+          <w:r>
+            <w:fldChar w:fldCharType="begin"/>
+          </w:r>
+          <w:r>
+            <w:instrText xml:space="preserve"> HYPERLINK \l _Toc7433_WPSOffice_Level2 </w:instrText>
+          </w:r>
+          <w:r>
+            <w:fldChar w:fldCharType="separate"/>
+          </w:r>
+          <w:sdt>
+            <w:sdtPr>
+              <w:rPr>
+                <w:rFonts w:asciiTheme="minorAscii" w:hAnsiTheme="minorAscii" w:eastAsiaTheme="minorEastAsia" w:cstheme="minorBidi"/>
+                <w:kern w:val="2"/>
+                <w:sz w:val="24"/>
+                <w:szCs w:val="24"/>
+                <w:lang w:val="en-US" w:eastAsia="zh-CN" w:bidi="ar-SA"/>
+              </w:rPr>
+              <w:id w:val="147474323"/>
+              <w:placeholder>
+                <w:docPart w:val="{ce792948-e166-4b41-81a4-fe4050246960}"/>
+              </w:placeholder>
+              <w15:color w:val="509DF3"/>
+            </w:sdtPr>
+            <w:sdtEndPr>
+              <w:rPr>
+                <w:rFonts w:asciiTheme="minorAscii" w:hAnsiTheme="minorAscii" w:eastAsiaTheme="minorEastAsia" w:cstheme="minorBidi"/>
+                <w:kern w:val="2"/>
+                <w:sz w:val="24"/>
+                <w:szCs w:val="24"/>
+                <w:lang w:val="en-US" w:eastAsia="zh-CN" w:bidi="ar-SA"/>
+              </w:rPr>
+            </w:sdtEndPr>
+            <w:sdtContent>
+              <w:r>
+                <w:rPr>
+                  <w:rFonts w:hint="default" w:ascii="Arial" w:hAnsi="Arial" w:eastAsia="黑体" w:cstheme="minorBidi"/>
+                </w:rPr>
+                <w:t xml:space="preserve">1.3. </w:t>
+              </w:r>
+              <w:r>
+                <w:rPr>
+                  <w:rFonts w:hint="eastAsia" w:ascii="Arial" w:hAnsi="Arial" w:eastAsia="黑体" w:cstheme="minorBidi"/>
+                </w:rPr>
+                <w:t>项目背景</w:t>
+              </w:r>
+            </w:sdtContent>
+          </w:sdt>
+          <w:r>
+            <w:tab/>
+          </w:r>
+          <w:bookmarkStart w:id="4" w:name="_Toc7433_WPSOffice_Level2Page"/>
+          <w:r>
+            <w:t>4</w:t>
+          </w:r>
+          <w:bookmarkEnd w:id="4"/>
+          <w:r>
+            <w:fldChar w:fldCharType="end"/>
+          </w:r>
+        </w:p>
+        <w:p>
+          <w:pPr>
+            <w:pStyle w:val="15"/>
+            <w:tabs>
+              <w:tab w:val="right" w:leader="dot" w:pos="8306"/>
+            </w:tabs>
+          </w:pPr>
+          <w:r>
+            <w:fldChar w:fldCharType="begin"/>
+          </w:r>
+          <w:r>
+            <w:instrText xml:space="preserve"> HYPERLINK \l _Toc30514_WPSOffice_Level2 </w:instrText>
+          </w:r>
+          <w:r>
+            <w:fldChar w:fldCharType="separate"/>
+          </w:r>
+          <w:sdt>
+            <w:sdtPr>
+              <w:rPr>
+                <w:rFonts w:asciiTheme="minorAscii" w:hAnsiTheme="minorAscii" w:eastAsiaTheme="minorEastAsia" w:cstheme="minorBidi"/>
+                <w:kern w:val="2"/>
+                <w:sz w:val="24"/>
+                <w:szCs w:val="24"/>
+                <w:lang w:val="en-US" w:eastAsia="zh-CN" w:bidi="ar-SA"/>
+              </w:rPr>
+              <w:id w:val="147474323"/>
+              <w:placeholder>
+                <w:docPart w:val="{a527f56a-9bcd-4484-8663-20b58e7500b4}"/>
+              </w:placeholder>
+              <w15:color w:val="509DF3"/>
+            </w:sdtPr>
+            <w:sdtEndPr>
+              <w:rPr>
+                <w:rFonts w:asciiTheme="minorAscii" w:hAnsiTheme="minorAscii" w:eastAsiaTheme="minorEastAsia" w:cstheme="minorBidi"/>
+                <w:kern w:val="2"/>
+                <w:sz w:val="24"/>
+                <w:szCs w:val="24"/>
+                <w:lang w:val="en-US" w:eastAsia="zh-CN" w:bidi="ar-SA"/>
+              </w:rPr>
+            </w:sdtEndPr>
+            <w:sdtContent>
+              <w:r>
+                <w:rPr>
+                  <w:rFonts w:hint="default" w:ascii="Arial" w:hAnsi="Arial" w:eastAsia="黑体" w:cstheme="minorBidi"/>
+                </w:rPr>
+                <w:t xml:space="preserve">1.4. </w:t>
+              </w:r>
+              <w:r>
+                <w:rPr>
+                  <w:rFonts w:hint="eastAsia" w:ascii="Arial" w:hAnsi="Arial" w:eastAsia="黑体" w:cstheme="minorBidi"/>
+                </w:rPr>
+                <w:t>功能概述</w:t>
+              </w:r>
+            </w:sdtContent>
+          </w:sdt>
+          <w:r>
+            <w:tab/>
+          </w:r>
+          <w:bookmarkStart w:id="5" w:name="_Toc30514_WPSOffice_Level2Page"/>
+          <w:r>
+            <w:t>4</w:t>
+          </w:r>
+          <w:bookmarkEnd w:id="5"/>
+          <w:r>
+            <w:fldChar w:fldCharType="end"/>
+          </w:r>
+        </w:p>
+        <w:p>
+          <w:pPr>
+            <w:pStyle w:val="15"/>
+            <w:tabs>
+              <w:tab w:val="right" w:leader="dot" w:pos="8306"/>
+            </w:tabs>
+          </w:pPr>
+          <w:r>
+            <w:fldChar w:fldCharType="begin"/>
+          </w:r>
+          <w:r>
+            <w:instrText xml:space="preserve"> HYPERLINK \l _Toc20940_WPSOffice_Level2 </w:instrText>
+          </w:r>
+          <w:r>
+            <w:fldChar w:fldCharType="separate"/>
+          </w:r>
+          <w:sdt>
+            <w:sdtPr>
+              <w:rPr>
+                <w:rFonts w:asciiTheme="minorAscii" w:hAnsiTheme="minorAscii" w:eastAsiaTheme="minorEastAsia" w:cstheme="minorBidi"/>
+                <w:kern w:val="2"/>
+                <w:sz w:val="24"/>
+                <w:szCs w:val="24"/>
+                <w:lang w:val="en-US" w:eastAsia="zh-CN" w:bidi="ar-SA"/>
+              </w:rPr>
+              <w:id w:val="147474323"/>
+              <w:placeholder>
+                <w:docPart w:val="{bd1a0dc1-89d2-4c77-9dc3-bfb0b37b5068}"/>
+              </w:placeholder>
+              <w15:color w:val="509DF3"/>
+            </w:sdtPr>
+            <w:sdtEndPr>
+              <w:rPr>
+                <w:rFonts w:asciiTheme="minorAscii" w:hAnsiTheme="minorAscii" w:eastAsiaTheme="minorEastAsia" w:cstheme="minorBidi"/>
+                <w:kern w:val="2"/>
+                <w:sz w:val="24"/>
+                <w:szCs w:val="24"/>
+                <w:lang w:val="en-US" w:eastAsia="zh-CN" w:bidi="ar-SA"/>
+              </w:rPr>
+            </w:sdtEndPr>
+            <w:sdtContent>
+              <w:r>
+                <w:rPr>
+                  <w:rFonts w:hint="default" w:ascii="Arial" w:hAnsi="Arial" w:eastAsia="黑体" w:cstheme="minorBidi"/>
+                </w:rPr>
+                <w:t xml:space="preserve">1.5. </w:t>
+              </w:r>
+              <w:r>
+                <w:rPr>
+                  <w:rFonts w:hint="eastAsia" w:ascii="Arial" w:hAnsi="Arial" w:eastAsia="黑体" w:cstheme="minorBidi"/>
+                </w:rPr>
+                <w:t>开发/运行环境</w:t>
+              </w:r>
+            </w:sdtContent>
+          </w:sdt>
+          <w:r>
+            <w:tab/>
+          </w:r>
+          <w:bookmarkStart w:id="6" w:name="_Toc20940_WPSOffice_Level2Page"/>
+          <w:r>
+            <w:t>4</w:t>
+          </w:r>
+          <w:bookmarkEnd w:id="6"/>
+          <w:r>
+            <w:fldChar w:fldCharType="end"/>
+          </w:r>
+        </w:p>
+        <w:p>
+          <w:pPr>
+            <w:pStyle w:val="15"/>
+            <w:tabs>
+              <w:tab w:val="right" w:leader="dot" w:pos="8306"/>
+            </w:tabs>
+          </w:pPr>
+          <w:r>
+            <w:fldChar w:fldCharType="begin"/>
+          </w:r>
+          <w:r>
+            <w:instrText xml:space="preserve"> HYPERLINK \l _Toc25582_WPSOffice_Level2 </w:instrText>
+          </w:r>
+          <w:r>
+            <w:fldChar w:fldCharType="separate"/>
+          </w:r>
+          <w:sdt>
+            <w:sdtPr>
+              <w:rPr>
+                <w:rFonts w:asciiTheme="minorAscii" w:hAnsiTheme="minorAscii" w:eastAsiaTheme="minorEastAsia" w:cstheme="minorBidi"/>
+                <w:kern w:val="2"/>
+                <w:sz w:val="24"/>
+                <w:szCs w:val="24"/>
+                <w:lang w:val="en-US" w:eastAsia="zh-CN" w:bidi="ar-SA"/>
+              </w:rPr>
+              <w:id w:val="147474323"/>
+              <w:placeholder>
+                <w:docPart w:val="{f2a53e61-4724-4280-935a-b7543655aab1}"/>
+              </w:placeholder>
+              <w15:color w:val="509DF3"/>
+            </w:sdtPr>
+            <w:sdtEndPr>
+              <w:rPr>
+                <w:rFonts w:asciiTheme="minorAscii" w:hAnsiTheme="minorAscii" w:eastAsiaTheme="minorEastAsia" w:cstheme="minorBidi"/>
+                <w:kern w:val="2"/>
+                <w:sz w:val="24"/>
+                <w:szCs w:val="24"/>
+                <w:lang w:val="en-US" w:eastAsia="zh-CN" w:bidi="ar-SA"/>
+              </w:rPr>
+            </w:sdtEndPr>
+            <w:sdtContent>
+              <w:r>
+                <w:rPr>
+                  <w:rFonts w:hint="default" w:ascii="Arial" w:hAnsi="Arial" w:eastAsia="黑体" w:cstheme="minorBidi"/>
+                </w:rPr>
+                <w:t xml:space="preserve">1.6. </w:t>
+              </w:r>
+              <w:r>
+                <w:rPr>
+                  <w:rFonts w:hint="eastAsia" w:ascii="Arial" w:hAnsi="Arial" w:eastAsia="黑体" w:cstheme="minorBidi"/>
+                </w:rPr>
+                <w:t>用户类及其特征</w:t>
+              </w:r>
+            </w:sdtContent>
+          </w:sdt>
+          <w:r>
+            <w:tab/>
+          </w:r>
+          <w:bookmarkStart w:id="7" w:name="_Toc25582_WPSOffice_Level2Page"/>
+          <w:r>
+            <w:t>4</w:t>
+          </w:r>
+          <w:bookmarkEnd w:id="7"/>
+          <w:r>
+            <w:fldChar w:fldCharType="end"/>
+          </w:r>
+        </w:p>
+        <w:p>
+          <w:pPr>
+            <w:pStyle w:val="15"/>
+            <w:tabs>
+              <w:tab w:val="right" w:leader="dot" w:pos="8306"/>
+            </w:tabs>
+          </w:pPr>
+          <w:r>
+            <w:fldChar w:fldCharType="begin"/>
+          </w:r>
+          <w:r>
+            <w:instrText xml:space="preserve"> HYPERLINK \l _Toc28713_WPSOffice_Level2 </w:instrText>
+          </w:r>
+          <w:r>
+            <w:fldChar w:fldCharType="separate"/>
+          </w:r>
+          <w:sdt>
+            <w:sdtPr>
+              <w:rPr>
+                <w:rFonts w:asciiTheme="minorAscii" w:hAnsiTheme="minorAscii" w:eastAsiaTheme="minorEastAsia" w:cstheme="minorBidi"/>
+                <w:kern w:val="2"/>
+                <w:sz w:val="24"/>
+                <w:szCs w:val="24"/>
+                <w:lang w:val="en-US" w:eastAsia="zh-CN" w:bidi="ar-SA"/>
+              </w:rPr>
+              <w:id w:val="147474323"/>
+              <w:placeholder>
+                <w:docPart w:val="{fbea8ce5-a532-4329-b516-5a8ca465d02b}"/>
+              </w:placeholder>
+              <w15:color w:val="509DF3"/>
+            </w:sdtPr>
+            <w:sdtEndPr>
+              <w:rPr>
+                <w:rFonts w:asciiTheme="minorAscii" w:hAnsiTheme="minorAscii" w:eastAsiaTheme="minorEastAsia" w:cstheme="minorBidi"/>
+                <w:kern w:val="2"/>
+                <w:sz w:val="24"/>
+                <w:szCs w:val="24"/>
+                <w:lang w:val="en-US" w:eastAsia="zh-CN" w:bidi="ar-SA"/>
+              </w:rPr>
+            </w:sdtEndPr>
+            <w:sdtContent>
+              <w:r>
+                <w:rPr>
+                  <w:rFonts w:hint="default" w:ascii="Arial" w:hAnsi="Arial" w:eastAsia="黑体" w:cstheme="minorBidi"/>
+                </w:rPr>
+                <w:t xml:space="preserve">1.7. </w:t>
+              </w:r>
+              <w:r>
+                <w:rPr>
+                  <w:rFonts w:hint="eastAsia" w:ascii="Arial" w:hAnsi="Arial" w:eastAsia="黑体" w:cstheme="minorBidi"/>
+                </w:rPr>
+                <w:t>关键技术</w:t>
+              </w:r>
+            </w:sdtContent>
+          </w:sdt>
+          <w:r>
+            <w:tab/>
+          </w:r>
+          <w:bookmarkStart w:id="8" w:name="_Toc28713_WPSOffice_Level2Page"/>
+          <w:r>
+            <w:t>5</w:t>
+          </w:r>
+          <w:bookmarkEnd w:id="8"/>
+          <w:r>
+            <w:fldChar w:fldCharType="end"/>
+          </w:r>
+        </w:p>
+        <w:p>
+          <w:pPr>
+            <w:pStyle w:val="14"/>
+            <w:tabs>
+              <w:tab w:val="right" w:leader="dot" w:pos="8306"/>
+            </w:tabs>
+          </w:pPr>
+          <w:r>
+            <w:rPr>
+              <w:b/>
+              <w:bCs/>
+            </w:rPr>
+            <w:fldChar w:fldCharType="begin"/>
+          </w:r>
+          <w:r>
+            <w:instrText xml:space="preserve"> HYPERLINK \l _Toc6883_WPSOffice_Level1 </w:instrText>
+          </w:r>
+          <w:r>
+            <w:rPr>
+              <w:b/>
+              <w:bCs/>
+            </w:rPr>
+            <w:fldChar w:fldCharType="separate"/>
+          </w:r>
+          <w:sdt>
+            <w:sdtPr>
+              <w:rPr>
+                <w:rFonts w:asciiTheme="minorAscii" w:hAnsiTheme="minorAscii" w:eastAsiaTheme="minorEastAsia" w:cstheme="minorBidi"/>
+                <w:b/>
+                <w:bCs/>
+                <w:kern w:val="2"/>
+                <w:sz w:val="24"/>
+                <w:szCs w:val="24"/>
+                <w:lang w:val="en-US" w:eastAsia="zh-CN" w:bidi="ar-SA"/>
+              </w:rPr>
+              <w:id w:val="147474323"/>
+              <w:placeholder>
+                <w:docPart w:val="{6b6b1c27-a60a-463c-adbd-9162fdd7850c}"/>
+              </w:placeholder>
+              <w15:color w:val="509DF3"/>
+            </w:sdtPr>
+            <w:sdtEndPr>
+              <w:rPr>
+                <w:rFonts w:asciiTheme="minorAscii" w:hAnsiTheme="minorAscii" w:eastAsiaTheme="minorEastAsia" w:cstheme="minorBidi"/>
+                <w:b/>
+                <w:bCs/>
+                <w:kern w:val="2"/>
+                <w:sz w:val="24"/>
+                <w:szCs w:val="24"/>
+                <w:lang w:val="en-US" w:eastAsia="zh-CN" w:bidi="ar-SA"/>
+              </w:rPr>
+            </w:sdtEndPr>
+            <w:sdtContent>
+              <w:r>
+                <w:rPr>
+                  <w:rFonts w:hint="default" w:eastAsia="微软雅黑" w:asciiTheme="minorAscii" w:hAnsiTheme="minorAscii" w:cstheme="minorBidi"/>
+                  <w:b/>
+                  <w:bCs/>
+                </w:rPr>
+                <w:t xml:space="preserve">2. </w:t>
+              </w:r>
+              <w:r>
+                <w:rPr>
+                  <w:rFonts w:hint="eastAsia" w:eastAsia="微软雅黑" w:asciiTheme="minorAscii" w:hAnsiTheme="minorAscii" w:cstheme="minorBidi"/>
+                  <w:b/>
+                  <w:bCs/>
+                </w:rPr>
+                <w:t>详细需求描述</w:t>
+              </w:r>
+            </w:sdtContent>
+          </w:sdt>
+          <w:r>
+            <w:rPr>
+              <w:b/>
+              <w:bCs/>
+            </w:rPr>
+            <w:tab/>
+          </w:r>
+          <w:bookmarkStart w:id="9" w:name="_Toc6883_WPSOffice_Level1Page"/>
+          <w:r>
+            <w:rPr>
+              <w:b/>
+              <w:bCs/>
+            </w:rPr>
+            <w:t>5</w:t>
+          </w:r>
+          <w:bookmarkEnd w:id="9"/>
+          <w:r>
+            <w:rPr>
+              <w:b/>
+              <w:bCs/>
+            </w:rPr>
+            <w:fldChar w:fldCharType="end"/>
+          </w:r>
+        </w:p>
+        <w:p>
+          <w:pPr>
+            <w:pStyle w:val="15"/>
+            <w:tabs>
+              <w:tab w:val="right" w:leader="dot" w:pos="8306"/>
+            </w:tabs>
+          </w:pPr>
+          <w:r>
+            <w:fldChar w:fldCharType="begin"/>
+          </w:r>
+          <w:r>
+            <w:instrText xml:space="preserve"> HYPERLINK \l _Toc19012_WPSOffice_Level2 </w:instrText>
+          </w:r>
+          <w:r>
+            <w:fldChar w:fldCharType="separate"/>
+          </w:r>
+          <w:sdt>
+            <w:sdtPr>
+              <w:rPr>
+                <w:rFonts w:asciiTheme="minorAscii" w:hAnsiTheme="minorAscii" w:eastAsiaTheme="minorEastAsia" w:cstheme="minorBidi"/>
+                <w:kern w:val="2"/>
+                <w:sz w:val="24"/>
+                <w:szCs w:val="24"/>
+                <w:lang w:val="en-US" w:eastAsia="zh-CN" w:bidi="ar-SA"/>
+              </w:rPr>
+              <w:id w:val="147474323"/>
+              <w:placeholder>
+                <w:docPart w:val="{bddb8be4-b4d9-4026-b316-2527c6d2370f}"/>
+              </w:placeholder>
+              <w15:color w:val="509DF3"/>
+            </w:sdtPr>
+            <w:sdtEndPr>
+              <w:rPr>
+                <w:rFonts w:asciiTheme="minorAscii" w:hAnsiTheme="minorAscii" w:eastAsiaTheme="minorEastAsia" w:cstheme="minorBidi"/>
+                <w:kern w:val="2"/>
+                <w:sz w:val="24"/>
+                <w:szCs w:val="24"/>
+                <w:lang w:val="en-US" w:eastAsia="zh-CN" w:bidi="ar-SA"/>
+              </w:rPr>
+            </w:sdtEndPr>
+            <w:sdtContent>
+              <w:r>
+                <w:rPr>
+                  <w:rFonts w:hint="default" w:ascii="Arial" w:hAnsi="Arial" w:eastAsia="黑体" w:cstheme="minorBidi"/>
+                </w:rPr>
+                <w:t xml:space="preserve">2.1. </w:t>
+              </w:r>
+              <w:r>
+                <w:rPr>
+                  <w:rFonts w:hint="eastAsia" w:ascii="Arial" w:hAnsi="Arial" w:eastAsia="黑体" w:cstheme="minorBidi"/>
+                </w:rPr>
+                <w:t>用户界面</w:t>
+              </w:r>
+            </w:sdtContent>
+          </w:sdt>
+          <w:r>
+            <w:tab/>
+          </w:r>
+          <w:bookmarkStart w:id="10" w:name="_Toc19012_WPSOffice_Level2Page"/>
+          <w:r>
+            <w:t>5</w:t>
+          </w:r>
+          <w:bookmarkEnd w:id="10"/>
+          <w:r>
+            <w:fldChar w:fldCharType="end"/>
+          </w:r>
+        </w:p>
+        <w:p>
+          <w:pPr>
+            <w:pStyle w:val="15"/>
+            <w:tabs>
+              <w:tab w:val="right" w:leader="dot" w:pos="8306"/>
+            </w:tabs>
+          </w:pPr>
+          <w:r>
+            <w:fldChar w:fldCharType="begin"/>
+          </w:r>
+          <w:r>
+            <w:instrText xml:space="preserve"> HYPERLINK \l _Toc11139_WPSOffice_Level2 </w:instrText>
+          </w:r>
+          <w:r>
+            <w:fldChar w:fldCharType="separate"/>
+          </w:r>
+          <w:sdt>
+            <w:sdtPr>
+              <w:rPr>
+                <w:rFonts w:asciiTheme="minorAscii" w:hAnsiTheme="minorAscii" w:eastAsiaTheme="minorEastAsia" w:cstheme="minorBidi"/>
+                <w:kern w:val="2"/>
+                <w:sz w:val="24"/>
+                <w:szCs w:val="24"/>
+                <w:lang w:val="en-US" w:eastAsia="zh-CN" w:bidi="ar-SA"/>
+              </w:rPr>
+              <w:id w:val="147474323"/>
+              <w:placeholder>
+                <w:docPart w:val="{ee1516c2-8945-4403-b766-b349edd4862a}"/>
+              </w:placeholder>
+              <w15:color w:val="509DF3"/>
+            </w:sdtPr>
+            <w:sdtEndPr>
+              <w:rPr>
+                <w:rFonts w:asciiTheme="minorAscii" w:hAnsiTheme="minorAscii" w:eastAsiaTheme="minorEastAsia" w:cstheme="minorBidi"/>
+                <w:kern w:val="2"/>
+                <w:sz w:val="24"/>
+                <w:szCs w:val="24"/>
+                <w:lang w:val="en-US" w:eastAsia="zh-CN" w:bidi="ar-SA"/>
+              </w:rPr>
+            </w:sdtEndPr>
+            <w:sdtContent>
+              <w:r>
+                <w:rPr>
+                  <w:rFonts w:hint="default" w:ascii="Arial" w:hAnsi="Arial" w:eastAsia="黑体" w:cstheme="minorBidi"/>
+                </w:rPr>
+                <w:t xml:space="preserve">2.2. </w:t>
+              </w:r>
+              <w:r>
+                <w:rPr>
+                  <w:rFonts w:hint="eastAsia" w:ascii="Arial" w:hAnsi="Arial" w:eastAsia="黑体" w:cstheme="minorBidi"/>
+                </w:rPr>
+                <w:t>数据处理</w:t>
+              </w:r>
+            </w:sdtContent>
+          </w:sdt>
+          <w:r>
+            <w:tab/>
+          </w:r>
+          <w:bookmarkStart w:id="11" w:name="_Toc11139_WPSOffice_Level2Page"/>
+          <w:r>
+            <w:t>5</w:t>
+          </w:r>
+          <w:bookmarkEnd w:id="11"/>
+          <w:r>
+            <w:fldChar w:fldCharType="end"/>
+          </w:r>
+        </w:p>
+        <w:p>
+          <w:pPr>
+            <w:pStyle w:val="14"/>
+            <w:tabs>
+              <w:tab w:val="right" w:leader="dot" w:pos="8306"/>
+            </w:tabs>
+          </w:pPr>
+          <w:r>
+            <w:rPr>
+              <w:b/>
+              <w:bCs/>
+            </w:rPr>
+            <w:fldChar w:fldCharType="begin"/>
+          </w:r>
+          <w:r>
+            <w:instrText xml:space="preserve"> HYPERLINK \l _Toc17179_WPSOffice_Level1 </w:instrText>
+          </w:r>
+          <w:r>
+            <w:rPr>
+              <w:b/>
+              <w:bCs/>
+            </w:rPr>
+            <w:fldChar w:fldCharType="separate"/>
+          </w:r>
+          <w:sdt>
+            <w:sdtPr>
+              <w:rPr>
+                <w:rFonts w:asciiTheme="minorAscii" w:hAnsiTheme="minorAscii" w:eastAsiaTheme="minorEastAsia" w:cstheme="minorBidi"/>
+                <w:b/>
+                <w:bCs/>
+                <w:kern w:val="2"/>
+                <w:sz w:val="24"/>
+                <w:szCs w:val="24"/>
+                <w:lang w:val="en-US" w:eastAsia="zh-CN" w:bidi="ar-SA"/>
+              </w:rPr>
+              <w:id w:val="147474323"/>
+              <w:placeholder>
+                <w:docPart w:val="{32ab2626-970a-49b9-ab25-27607174af35}"/>
+              </w:placeholder>
+              <w15:color w:val="509DF3"/>
+            </w:sdtPr>
+            <w:sdtEndPr>
+              <w:rPr>
+                <w:rFonts w:asciiTheme="minorAscii" w:hAnsiTheme="minorAscii" w:eastAsiaTheme="minorEastAsia" w:cstheme="minorBidi"/>
+                <w:b/>
+                <w:bCs/>
+                <w:kern w:val="2"/>
+                <w:sz w:val="24"/>
+                <w:szCs w:val="24"/>
+                <w:lang w:val="en-US" w:eastAsia="zh-CN" w:bidi="ar-SA"/>
+              </w:rPr>
+            </w:sdtEndPr>
+            <w:sdtContent>
+              <w:r>
+                <w:rPr>
+                  <w:rFonts w:hint="default" w:eastAsia="微软雅黑" w:asciiTheme="minorAscii" w:hAnsiTheme="minorAscii" w:cstheme="minorBidi"/>
+                  <w:b/>
+                  <w:bCs/>
+                </w:rPr>
+                <w:t xml:space="preserve">3. </w:t>
+              </w:r>
+              <w:r>
+                <w:rPr>
+                  <w:rFonts w:hint="eastAsia" w:eastAsia="微软雅黑" w:asciiTheme="minorAscii" w:hAnsiTheme="minorAscii" w:cstheme="minorBidi"/>
+                  <w:b/>
+                  <w:bCs/>
+                </w:rPr>
+                <w:t>开发团队：</w:t>
+              </w:r>
+            </w:sdtContent>
+          </w:sdt>
+          <w:r>
+            <w:rPr>
+              <w:b/>
+              <w:bCs/>
+            </w:rPr>
+            <w:tab/>
+          </w:r>
+          <w:bookmarkStart w:id="12" w:name="_Toc17179_WPSOffice_Level1Page"/>
+          <w:r>
+            <w:rPr>
+              <w:b/>
+              <w:bCs/>
+            </w:rPr>
+            <w:t>7</w:t>
+          </w:r>
+          <w:bookmarkEnd w:id="12"/>
+          <w:r>
+            <w:rPr>
+              <w:b/>
+              <w:bCs/>
+            </w:rPr>
+            <w:fldChar w:fldCharType="end"/>
+          </w:r>
+          <w:bookmarkEnd w:id="0"/>
+        </w:p>
+      </w:sdtContent>
+    </w:sdt>
+    <w:p>
+      <w:pPr>
+        <w:rPr>
+          <w:rFonts w:hint="eastAsia"/>
+          <w:lang w:val="en-US" w:eastAsia="zh-CN"/>
+        </w:rPr>
+      </w:pPr>
+      <w:r>
+        <w:rPr>
+          <w:rFonts w:hint="eastAsia"/>
+          <w:lang w:val="en-US" w:eastAsia="zh-CN"/>
+        </w:rPr>
+        <w:br w:type="page"/>
+      </w:r>
+    </w:p>
     <w:p>
       <w:pPr>
         <w:bidi w:val="0"/>
@@ -3131,6 +4058,7 @@
           <w:lang w:val="en-US" w:eastAsia="zh-CN"/>
         </w:rPr>
       </w:pPr>
+      <w:bookmarkStart w:id="13" w:name="_Toc21918_WPSOffice_Level1"/>
       <w:r>
         <w:rPr>
           <w:rFonts w:hint="eastAsia"/>
@@ -3138,6 +4066,7 @@
         </w:rPr>
         <w:t>项目概述</w:t>
       </w:r>
+      <w:bookmarkEnd w:id="13"/>
     </w:p>
     <w:p>
       <w:pPr>
@@ -3148,6 +4077,7 @@
           <w:lang w:val="en-US" w:eastAsia="zh-CN"/>
         </w:rPr>
       </w:pPr>
+      <w:bookmarkStart w:id="14" w:name="_Toc6883_WPSOffice_Level2"/>
       <w:r>
         <w:rPr>
           <w:rFonts w:hint="eastAsia"/>
@@ -3155,6 +4085,7 @@
         </w:rPr>
         <w:t>项目名称</w:t>
       </w:r>
+      <w:bookmarkEnd w:id="14"/>
     </w:p>
     <w:p>
       <w:pPr>
@@ -3174,6 +4105,8 @@
     </w:p>
     <w:p>
       <w:pPr>
+        <w:pStyle w:val="3"/>
+        <w:bidi w:val="0"/>
         <w:rPr>
           <w:rFonts w:hint="eastAsia"/>
           <w:lang w:val="en-US" w:eastAsia="zh-CN"/>
@@ -3221,6 +4154,7 @@
           <w:lang w:val="en-US" w:eastAsia="zh-CN"/>
         </w:rPr>
       </w:pPr>
+      <w:bookmarkStart w:id="15" w:name="_Toc17179_WPSOffice_Level2"/>
       <w:r>
         <w:rPr>
           <w:rFonts w:hint="eastAsia"/>
@@ -3228,6 +4162,7 @@
         </w:rPr>
         <w:t>项目范围</w:t>
       </w:r>
+      <w:bookmarkEnd w:id="15"/>
     </w:p>
     <w:p>
       <w:pPr>
@@ -3265,6 +4200,7 @@
           <w:lang w:val="en-US" w:eastAsia="zh-CN"/>
         </w:rPr>
       </w:pPr>
+      <w:bookmarkStart w:id="16" w:name="_Toc7433_WPSOffice_Level2"/>
       <w:r>
         <w:rPr>
           <w:rFonts w:hint="eastAsia"/>
@@ -3272,6 +4208,7 @@
         </w:rPr>
         <w:t>项目背景</w:t>
       </w:r>
+      <w:bookmarkEnd w:id="16"/>
     </w:p>
     <w:p>
       <w:pPr>
@@ -3307,6 +4244,7 @@
           <w:lang w:val="en-US" w:eastAsia="zh-CN"/>
         </w:rPr>
       </w:pPr>
+      <w:bookmarkStart w:id="17" w:name="_Toc30514_WPSOffice_Level2"/>
       <w:r>
         <w:rPr>
           <w:rFonts w:hint="eastAsia"/>
@@ -3314,6 +4252,7 @@
         </w:rPr>
         <w:t>功能概述</w:t>
       </w:r>
+      <w:bookmarkEnd w:id="17"/>
     </w:p>
     <w:p>
       <w:pPr>
@@ -3407,6 +4346,7 @@
           <w:lang w:val="en-US" w:eastAsia="zh-CN"/>
         </w:rPr>
       </w:pPr>
+      <w:bookmarkStart w:id="18" w:name="_Toc20940_WPSOffice_Level2"/>
       <w:r>
         <w:rPr>
           <w:rFonts w:hint="eastAsia"/>
@@ -3414,6 +4354,7 @@
         </w:rPr>
         <w:t>开发/运行环境</w:t>
       </w:r>
+      <w:bookmarkEnd w:id="18"/>
     </w:p>
     <w:p>
       <w:pPr>
@@ -3464,6 +4405,7 @@
           <w:lang w:val="en-US" w:eastAsia="zh-CN"/>
         </w:rPr>
       </w:pPr>
+      <w:bookmarkStart w:id="19" w:name="_Toc25582_WPSOffice_Level2"/>
       <w:r>
         <w:rPr>
           <w:rFonts w:hint="eastAsia"/>
@@ -3471,6 +4413,7 @@
         </w:rPr>
         <w:t>用户类及其特征</w:t>
       </w:r>
+      <w:bookmarkEnd w:id="19"/>
     </w:p>
     <w:p>
       <w:pPr>
@@ -3505,6 +4448,7 @@
           <w:lang w:val="en-US" w:eastAsia="zh-CN"/>
         </w:rPr>
       </w:pPr>
+      <w:bookmarkStart w:id="20" w:name="_Toc28713_WPSOffice_Level2"/>
       <w:r>
         <w:rPr>
           <w:rFonts w:hint="eastAsia"/>
@@ -3512,6 +4456,7 @@
         </w:rPr>
         <w:t>关键技术</w:t>
       </w:r>
+      <w:bookmarkEnd w:id="20"/>
     </w:p>
     <w:p>
       <w:pPr>
@@ -3526,7 +4471,7 @@
           <w:rFonts w:hint="eastAsia"/>
           <w:lang w:val="en-US" w:eastAsia="zh-CN"/>
         </w:rPr>
-        <w:t>Gtk/QT图形设计</w:t>
+        <w:t>Gtk/QT5图形设计</w:t>
       </w:r>
     </w:p>
     <w:p>
@@ -3620,6 +4565,7 @@
           <w:lang w:val="en-US" w:eastAsia="zh-CN"/>
         </w:rPr>
       </w:pPr>
+      <w:bookmarkStart w:id="21" w:name="_Toc6883_WPSOffice_Level1"/>
       <w:r>
         <w:rPr>
           <w:rFonts w:hint="eastAsia"/>
@@ -3627,6 +4573,7 @@
         </w:rPr>
         <w:t>详细需求描述</w:t>
       </w:r>
+      <w:bookmarkEnd w:id="21"/>
     </w:p>
     <w:p>
       <w:pPr>
@@ -3637,6 +4584,7 @@
           <w:lang w:val="en-US" w:eastAsia="zh-CN"/>
         </w:rPr>
       </w:pPr>
+      <w:bookmarkStart w:id="22" w:name="_Toc19012_WPSOffice_Level2"/>
       <w:r>
         <w:rPr>
           <w:rFonts w:hint="eastAsia"/>
@@ -3644,6 +4592,7 @@
         </w:rPr>
         <w:t>用户界面</w:t>
       </w:r>
+      <w:bookmarkEnd w:id="22"/>
     </w:p>
     <w:p>
       <w:pPr>
@@ -3856,11 +4805,39 @@
     </w:p>
     <w:p>
       <w:pPr>
-        <w:rPr>
-          <w:rFonts w:hint="eastAsia"/>
-          <w:lang w:val="en-US" w:eastAsia="zh-CN"/>
-        </w:rPr>
-      </w:pPr>
+        <w:ind w:firstLine="420" w:firstLineChars="0"/>
+        <w:rPr>
+          <w:rFonts w:hint="eastAsia"/>
+          <w:b/>
+          <w:bCs/>
+          <w:lang w:val="en-US" w:eastAsia="zh-CN"/>
+        </w:rPr>
+      </w:pPr>
+      <w:r>
+        <w:rPr>
+          <w:rFonts w:hint="eastAsia"/>
+          <w:b/>
+          <w:bCs/>
+          <w:lang w:val="en-US" w:eastAsia="zh-CN"/>
+        </w:rPr>
+        <w:t>群聊（可选）：</w:t>
+      </w:r>
+    </w:p>
+    <w:p>
+      <w:pPr>
+        <w:ind w:left="420" w:leftChars="0" w:firstLine="420" w:firstLineChars="0"/>
+        <w:rPr>
+          <w:rFonts w:hint="default"/>
+          <w:lang w:val="en-US" w:eastAsia="zh-CN"/>
+        </w:rPr>
+      </w:pPr>
+      <w:r>
+        <w:rPr>
+          <w:rFonts w:hint="eastAsia"/>
+          <w:lang w:val="en-US" w:eastAsia="zh-CN"/>
+        </w:rPr>
+        <w:t>建立QQ群一样的多人聊天群组</w:t>
+      </w:r>
     </w:p>
     <w:p>
       <w:pPr>
@@ -3879,6 +4856,7 @@
           <w:lang w:val="en-US" w:eastAsia="zh-CN"/>
         </w:rPr>
       </w:pPr>
+      <w:bookmarkStart w:id="23" w:name="_Toc11139_WPSOffice_Level2"/>
       <w:r>
         <w:rPr>
           <w:rFonts w:hint="eastAsia"/>
@@ -3886,6 +4864,7 @@
         </w:rPr>
         <w:t>数据处理</w:t>
       </w:r>
+      <w:bookmarkEnd w:id="23"/>
     </w:p>
     <w:p>
       <w:pPr>
@@ -3971,6 +4950,13 @@
           <w:lang w:val="en-US" w:eastAsia="zh-CN"/>
         </w:rPr>
       </w:pPr>
+      <w:r>
+        <w:rPr>
+          <w:rFonts w:hint="eastAsia"/>
+          <w:lang w:val="en-US" w:eastAsia="zh-CN"/>
+        </w:rPr>
+        <w:t>主界面给每个用户提供设置入口，可随意更改IP地址以及其他信息</w:t>
+      </w:r>
     </w:p>
     <w:p>
       <w:pPr>
@@ -4018,7 +5004,16 @@
           <w:rFonts w:hint="eastAsia"/>
           <w:lang w:val="en-US" w:eastAsia="zh-CN"/>
         </w:rPr>
-        <w:t>可选——主动接收功能</w:t>
+        <w:t>可选——主动接收与拒绝</w:t>
+      </w:r>
+      <w:bookmarkStart w:id="25" w:name="_GoBack"/>
+      <w:bookmarkEnd w:id="25"/>
+      <w:r>
+        <w:rPr>
+          <w:rFonts w:hint="eastAsia"/>
+          <w:lang w:val="en-US" w:eastAsia="zh-CN"/>
+        </w:rPr>
+        <w:t>功能</w:t>
       </w:r>
     </w:p>
     <w:p>
@@ -4051,7 +5046,7 @@
           <w:rFonts w:hint="eastAsia"/>
           <w:lang w:val="en-US" w:eastAsia="zh-CN"/>
         </w:rPr>
-        <w:t>网络连接失败</w:t>
+        <w:t>网络连接失败处理函数</w:t>
       </w:r>
     </w:p>
     <w:p>
@@ -4293,6 +5288,7 @@
           <w:lang w:val="en-US" w:eastAsia="zh-CN"/>
         </w:rPr>
       </w:pPr>
+      <w:bookmarkStart w:id="24" w:name="_Toc17179_WPSOffice_Level1"/>
       <w:r>
         <w:rPr>
           <w:rFonts w:hint="eastAsia"/>
@@ -4300,6 +5296,7 @@
         </w:rPr>
         <w:t>开发团队：</w:t>
       </w:r>
+      <w:bookmarkEnd w:id="24"/>
     </w:p>
     <w:p>
       <w:pPr>
@@ -6126,7 +7123,7 @@
     <w:lsdException w:unhideWhenUsed="0" w:uiPriority="0" w:semiHidden="0" w:name="HTML Sample"/>
     <w:lsdException w:unhideWhenUsed="0" w:uiPriority="0" w:semiHidden="0" w:name="HTML Typewriter"/>
     <w:lsdException w:unhideWhenUsed="0" w:uiPriority="0" w:semiHidden="0" w:name="HTML Variable"/>
-    <w:lsdException w:unhideWhenUsed="0" w:uiPriority="0" w:name="Normal Table"/>
+    <w:lsdException w:qFormat="1" w:unhideWhenUsed="0" w:uiPriority="0" w:name="Normal Table"/>
     <w:lsdException w:unhideWhenUsed="0" w:uiPriority="0" w:semiHidden="0" w:name="annotation subject"/>
     <w:lsdException w:unhideWhenUsed="0" w:uiPriority="0" w:semiHidden="0" w:name="Table Simple 1"/>
     <w:lsdException w:unhideWhenUsed="0" w:uiPriority="0" w:semiHidden="0" w:name="Table Simple 2"/>
@@ -6512,6 +7509,7 @@
   <w:style w:type="table" w:default="1" w:styleId="11">
     <w:name w:val="Normal Table"/>
     <w:semiHidden/>
+    <w:qFormat/>
     <w:uiPriority w:val="0"/>
     <w:tblPr>
       <w:tblLayout w:type="fixed"/>
@@ -6532,6 +7530,475 @@
       <w:ind w:firstLine="420" w:firstLineChars="200"/>
     </w:pPr>
   </w:style>
+  <w:style w:type="paragraph" w:customStyle="1" w:styleId="14">
+    <w:name w:val="WPSOffice手动目录 1"/>
+    <w:uiPriority w:val="0"/>
+    <w:pPr>
+      <w:ind w:leftChars="0"/>
+    </w:pPr>
+    <w:rPr>
+      <w:rFonts w:ascii="Calibri" w:hAnsi="Calibri" w:eastAsia="宋体" w:cs="Times New Roman"/>
+      <w:sz w:val="20"/>
+      <w:szCs w:val="20"/>
+    </w:rPr>
+  </w:style>
+  <w:style w:type="paragraph" w:customStyle="1" w:styleId="15">
+    <w:name w:val="WPSOffice手动目录 2"/>
+    <w:uiPriority w:val="0"/>
+    <w:pPr>
+      <w:ind w:leftChars="200"/>
+    </w:pPr>
+    <w:rPr>
+      <w:rFonts w:ascii="Calibri" w:hAnsi="Calibri" w:eastAsia="宋体" w:cs="Times New Roman"/>
+      <w:sz w:val="20"/>
+      <w:szCs w:val="20"/>
+    </w:rPr>
+  </w:style>
+</w:styles>
+</file>
+
+<file path=word/glossary/document.xml><?xml version="1.0" encoding="utf-8"?>
+<w:glossaryDocument xmlns:wpc="http://schemas.microsoft.com/office/word/2010/wordprocessingCanvas" xmlns:mc="http://schemas.openxmlformats.org/markup-compatibility/2006" xmlns:o="urn:schemas-microsoft-com:office:office" xmlns:r="http://schemas.openxmlformats.org/officeDocument/2006/relationships" xmlns:m="http://schemas.openxmlformats.org/officeDocument/2006/math" xmlns:v="urn:schemas-microsoft-com:vml" xmlns:wp14="http://schemas.microsoft.com/office/word/2010/wordprocessingDrawing" xmlns:wp="http://schemas.openxmlformats.org/drawingml/2006/wordprocessingDrawing" xmlns:w="http://schemas.openxmlformats.org/wordprocessingml/2006/main" xmlns:w14="http://schemas.microsoft.com/office/word/2010/wordml" xmlns:w10="urn:schemas-microsoft-com:office:word" xmlns:w15="http://schemas.microsoft.com/office/word/2012/wordml" xmlns:wpg="http://schemas.microsoft.com/office/word/2010/wordprocessingGroup" xmlns:wpi="http://schemas.microsoft.com/office/word/2010/wordprocessingInk" xmlns:wne="http://schemas.microsoft.com/office/word/2006/wordml" xmlns:wps="http://schemas.microsoft.com/office/word/2010/wordprocessingShape" xmlns:wpsCustomData="http://www.wps.cn/officeDocument/2013/wpsCustomData" mc:Ignorable="w14 w15 wp14">
+  <w:docParts>
+    <w:docPart>
+      <w:docPartPr>
+        <w:name w:val="{c79f7339-a858-4b96-9f34-659d55861833}"/>
+        <w:style w:val=""/>
+        <w:category>
+          <w:name w:val="常规"/>
+          <w:gallery w:val="placeholder"/>
+        </w:category>
+        <w:types>
+          <w:type w:val="bbPlcHdr"/>
+        </w:types>
+        <w:behaviors>
+          <w:behavior w:val="content"/>
+        </w:behaviors>
+        <w:description w:val=""/>
+        <w:guid w:val="{c79f7339-a858-4b96-9f34-659d55861833}"/>
+      </w:docPartPr>
+      <w:docPartBody>
+        <w:p>
+          <w:r>
+            <w:rPr>
+              <w:color w:val="808080"/>
+            </w:rPr>
+            <w:t>单击此处输入文字。</w:t>
+          </w:r>
+        </w:p>
+      </w:docPartBody>
+    </w:docPart>
+    <w:docPart>
+      <w:docPartPr>
+        <w:name w:val="{565435f7-97ee-43a5-af71-1616a7e19f19}"/>
+        <w:style w:val=""/>
+        <w:category>
+          <w:name w:val="常规"/>
+          <w:gallery w:val="placeholder"/>
+        </w:category>
+        <w:types>
+          <w:type w:val="bbPlcHdr"/>
+        </w:types>
+        <w:behaviors>
+          <w:behavior w:val="content"/>
+        </w:behaviors>
+        <w:description w:val=""/>
+        <w:guid w:val="{565435f7-97ee-43a5-af71-1616a7e19f19}"/>
+      </w:docPartPr>
+      <w:docPartBody>
+        <w:p>
+          <w:r>
+            <w:rPr>
+              <w:color w:val="808080"/>
+            </w:rPr>
+            <w:t>单击此处输入文字。</w:t>
+          </w:r>
+        </w:p>
+      </w:docPartBody>
+    </w:docPart>
+    <w:docPart>
+      <w:docPartPr>
+        <w:name w:val="{744b6a36-2e31-47b8-a13b-baa8b22dc851}"/>
+        <w:style w:val=""/>
+        <w:category>
+          <w:name w:val="常规"/>
+          <w:gallery w:val="placeholder"/>
+        </w:category>
+        <w:types>
+          <w:type w:val="bbPlcHdr"/>
+        </w:types>
+        <w:behaviors>
+          <w:behavior w:val="content"/>
+        </w:behaviors>
+        <w:description w:val=""/>
+        <w:guid w:val="{744b6a36-2e31-47b8-a13b-baa8b22dc851}"/>
+      </w:docPartPr>
+      <w:docPartBody>
+        <w:p>
+          <w:r>
+            <w:rPr>
+              <w:color w:val="808080"/>
+            </w:rPr>
+            <w:t>单击此处输入文字。</w:t>
+          </w:r>
+        </w:p>
+      </w:docPartBody>
+    </w:docPart>
+    <w:docPart>
+      <w:docPartPr>
+        <w:name w:val="{ce792948-e166-4b41-81a4-fe4050246960}"/>
+        <w:style w:val=""/>
+        <w:category>
+          <w:name w:val="常规"/>
+          <w:gallery w:val="placeholder"/>
+        </w:category>
+        <w:types>
+          <w:type w:val="bbPlcHdr"/>
+        </w:types>
+        <w:behaviors>
+          <w:behavior w:val="content"/>
+        </w:behaviors>
+        <w:description w:val=""/>
+        <w:guid w:val="{ce792948-e166-4b41-81a4-fe4050246960}"/>
+      </w:docPartPr>
+      <w:docPartBody>
+        <w:p>
+          <w:r>
+            <w:rPr>
+              <w:color w:val="808080"/>
+            </w:rPr>
+            <w:t>单击此处输入文字。</w:t>
+          </w:r>
+        </w:p>
+      </w:docPartBody>
+    </w:docPart>
+    <w:docPart>
+      <w:docPartPr>
+        <w:name w:val="{a527f56a-9bcd-4484-8663-20b58e7500b4}"/>
+        <w:style w:val=""/>
+        <w:category>
+          <w:name w:val="常规"/>
+          <w:gallery w:val="placeholder"/>
+        </w:category>
+        <w:types>
+          <w:type w:val="bbPlcHdr"/>
+        </w:types>
+        <w:behaviors>
+          <w:behavior w:val="content"/>
+        </w:behaviors>
+        <w:description w:val=""/>
+        <w:guid w:val="{a527f56a-9bcd-4484-8663-20b58e7500b4}"/>
+      </w:docPartPr>
+      <w:docPartBody>
+        <w:p>
+          <w:r>
+            <w:rPr>
+              <w:color w:val="808080"/>
+            </w:rPr>
+            <w:t>单击此处输入文字。</w:t>
+          </w:r>
+        </w:p>
+      </w:docPartBody>
+    </w:docPart>
+    <w:docPart>
+      <w:docPartPr>
+        <w:name w:val="{bd1a0dc1-89d2-4c77-9dc3-bfb0b37b5068}"/>
+        <w:style w:val=""/>
+        <w:category>
+          <w:name w:val="常规"/>
+          <w:gallery w:val="placeholder"/>
+        </w:category>
+        <w:types>
+          <w:type w:val="bbPlcHdr"/>
+        </w:types>
+        <w:behaviors>
+          <w:behavior w:val="content"/>
+        </w:behaviors>
+        <w:description w:val=""/>
+        <w:guid w:val="{bd1a0dc1-89d2-4c77-9dc3-bfb0b37b5068}"/>
+      </w:docPartPr>
+      <w:docPartBody>
+        <w:p>
+          <w:r>
+            <w:rPr>
+              <w:color w:val="808080"/>
+            </w:rPr>
+            <w:t>单击此处输入文字。</w:t>
+          </w:r>
+        </w:p>
+      </w:docPartBody>
+    </w:docPart>
+    <w:docPart>
+      <w:docPartPr>
+        <w:name w:val="{f2a53e61-4724-4280-935a-b7543655aab1}"/>
+        <w:style w:val=""/>
+        <w:category>
+          <w:name w:val="常规"/>
+          <w:gallery w:val="placeholder"/>
+        </w:category>
+        <w:types>
+          <w:type w:val="bbPlcHdr"/>
+        </w:types>
+        <w:behaviors>
+          <w:behavior w:val="content"/>
+        </w:behaviors>
+        <w:description w:val=""/>
+        <w:guid w:val="{f2a53e61-4724-4280-935a-b7543655aab1}"/>
+      </w:docPartPr>
+      <w:docPartBody>
+        <w:p>
+          <w:r>
+            <w:rPr>
+              <w:color w:val="808080"/>
+            </w:rPr>
+            <w:t>单击此处输入文字。</w:t>
+          </w:r>
+        </w:p>
+      </w:docPartBody>
+    </w:docPart>
+    <w:docPart>
+      <w:docPartPr>
+        <w:name w:val="{fbea8ce5-a532-4329-b516-5a8ca465d02b}"/>
+        <w:style w:val=""/>
+        <w:category>
+          <w:name w:val="常规"/>
+          <w:gallery w:val="placeholder"/>
+        </w:category>
+        <w:types>
+          <w:type w:val="bbPlcHdr"/>
+        </w:types>
+        <w:behaviors>
+          <w:behavior w:val="content"/>
+        </w:behaviors>
+        <w:description w:val=""/>
+        <w:guid w:val="{fbea8ce5-a532-4329-b516-5a8ca465d02b}"/>
+      </w:docPartPr>
+      <w:docPartBody>
+        <w:p>
+          <w:r>
+            <w:rPr>
+              <w:color w:val="808080"/>
+            </w:rPr>
+            <w:t>单击此处输入文字。</w:t>
+          </w:r>
+        </w:p>
+      </w:docPartBody>
+    </w:docPart>
+    <w:docPart>
+      <w:docPartPr>
+        <w:name w:val="{6b6b1c27-a60a-463c-adbd-9162fdd7850c}"/>
+        <w:style w:val=""/>
+        <w:category>
+          <w:name w:val="常规"/>
+          <w:gallery w:val="placeholder"/>
+        </w:category>
+        <w:types>
+          <w:type w:val="bbPlcHdr"/>
+        </w:types>
+        <w:behaviors>
+          <w:behavior w:val="content"/>
+        </w:behaviors>
+        <w:description w:val=""/>
+        <w:guid w:val="{6b6b1c27-a60a-463c-adbd-9162fdd7850c}"/>
+      </w:docPartPr>
+      <w:docPartBody>
+        <w:p>
+          <w:r>
+            <w:rPr>
+              <w:color w:val="808080"/>
+            </w:rPr>
+            <w:t>单击此处输入文字。</w:t>
+          </w:r>
+        </w:p>
+      </w:docPartBody>
+    </w:docPart>
+    <w:docPart>
+      <w:docPartPr>
+        <w:name w:val="{bddb8be4-b4d9-4026-b316-2527c6d2370f}"/>
+        <w:style w:val=""/>
+        <w:category>
+          <w:name w:val="常规"/>
+          <w:gallery w:val="placeholder"/>
+        </w:category>
+        <w:types>
+          <w:type w:val="bbPlcHdr"/>
+        </w:types>
+        <w:behaviors>
+          <w:behavior w:val="content"/>
+        </w:behaviors>
+        <w:description w:val=""/>
+        <w:guid w:val="{bddb8be4-b4d9-4026-b316-2527c6d2370f}"/>
+      </w:docPartPr>
+      <w:docPartBody>
+        <w:p>
+          <w:r>
+            <w:rPr>
+              <w:color w:val="808080"/>
+            </w:rPr>
+            <w:t>单击此处输入文字。</w:t>
+          </w:r>
+        </w:p>
+      </w:docPartBody>
+    </w:docPart>
+    <w:docPart>
+      <w:docPartPr>
+        <w:name w:val="{ee1516c2-8945-4403-b766-b349edd4862a}"/>
+        <w:style w:val=""/>
+        <w:category>
+          <w:name w:val="常规"/>
+          <w:gallery w:val="placeholder"/>
+        </w:category>
+        <w:types>
+          <w:type w:val="bbPlcHdr"/>
+        </w:types>
+        <w:behaviors>
+          <w:behavior w:val="content"/>
+        </w:behaviors>
+        <w:description w:val=""/>
+        <w:guid w:val="{ee1516c2-8945-4403-b766-b349edd4862a}"/>
+      </w:docPartPr>
+      <w:docPartBody>
+        <w:p>
+          <w:r>
+            <w:rPr>
+              <w:color w:val="808080"/>
+            </w:rPr>
+            <w:t>单击此处输入文字。</w:t>
+          </w:r>
+        </w:p>
+      </w:docPartBody>
+    </w:docPart>
+    <w:docPart>
+      <w:docPartPr>
+        <w:name w:val="{32ab2626-970a-49b9-ab25-27607174af35}"/>
+        <w:style w:val=""/>
+        <w:category>
+          <w:name w:val="常规"/>
+          <w:gallery w:val="placeholder"/>
+        </w:category>
+        <w:types>
+          <w:type w:val="bbPlcHdr"/>
+        </w:types>
+        <w:behaviors>
+          <w:behavior w:val="content"/>
+        </w:behaviors>
+        <w:description w:val=""/>
+        <w:guid w:val="{32ab2626-970a-49b9-ab25-27607174af35}"/>
+      </w:docPartPr>
+      <w:docPartBody>
+        <w:p>
+          <w:r>
+            <w:rPr>
+              <w:color w:val="808080"/>
+            </w:rPr>
+            <w:t>单击此处输入文字。</w:t>
+          </w:r>
+        </w:p>
+      </w:docPartBody>
+    </w:docPart>
+  </w:docParts>
+</w:glossaryDocument>
+</file>
+
+<file path=word/glossary/fontTable.xml><?xml version="1.0" encoding="utf-8"?>
+<w:fonts xmlns:mc="http://schemas.openxmlformats.org/markup-compatibility/2006" xmlns:r="http://schemas.openxmlformats.org/officeDocument/2006/relationships" xmlns:w="http://schemas.openxmlformats.org/wordprocessingml/2006/main" xmlns:w14="http://schemas.microsoft.com/office/word/2010/wordml" mc:Ignorable="w14">
+  <w:font w:name="Times New Roman">
+    <w:panose1 w:val="02020603050405020304"/>
+    <w:charset w:val="00"/>
+    <w:family w:val="roman"/>
+    <w:pitch w:val="variable"/>
+    <w:sig w:usb0="20007A87" w:usb1="80000000" w:usb2="00000008" w:usb3="00000000" w:csb0="000001FF" w:csb1="00000000"/>
+  </w:font>
+  <w:font w:name="宋体">
+    <w:panose1 w:val="02010600030101010101"/>
+    <w:charset w:val="86"/>
+    <w:family w:val="auto"/>
+    <w:pitch w:val="default"/>
+    <w:sig w:usb0="00000003" w:usb1="288F0000" w:usb2="00000006" w:usb3="00000000" w:csb0="00040001" w:csb1="00000000"/>
+  </w:font>
+  <w:font w:name="Wingdings">
+    <w:panose1 w:val="05000000000000000000"/>
+    <w:charset w:val="02"/>
+    <w:family w:val="auto"/>
+    <w:pitch w:val="default"/>
+    <w:sig w:usb0="00000000" w:usb1="00000000" w:usb2="00000000" w:usb3="00000000" w:csb0="80000000" w:csb1="00000000"/>
+  </w:font>
+  <w:font w:name="Arial">
+    <w:panose1 w:val="020B0604020202020204"/>
+    <w:charset w:val="01"/>
+    <w:family w:val="swiss"/>
+    <w:pitch w:val="default"/>
+    <w:sig w:usb0="E0002EFF" w:usb1="C000785B" w:usb2="00000009" w:usb3="00000000" w:csb0="400001FF" w:csb1="FFFF0000"/>
+  </w:font>
+  <w:font w:name="黑体">
+    <w:panose1 w:val="02010609060101010101"/>
+    <w:charset w:val="86"/>
+    <w:family w:val="auto"/>
+    <w:pitch w:val="default"/>
+    <w:sig w:usb0="800002BF" w:usb1="38CF7CFA" w:usb2="00000016" w:usb3="00000000" w:csb0="00040001" w:csb1="00000000"/>
+  </w:font>
+  <w:font w:name="Courier New">
+    <w:panose1 w:val="02070309020205020404"/>
+    <w:charset w:val="01"/>
+    <w:family w:val="modern"/>
+    <w:pitch w:val="default"/>
+    <w:sig w:usb0="E0002EFF" w:usb1="C0007843" w:usb2="00000009" w:usb3="00000000" w:csb0="400001FF" w:csb1="FFFF0000"/>
+  </w:font>
+  <w:font w:name="Symbol">
+    <w:panose1 w:val="05050102010706020507"/>
+    <w:charset w:val="02"/>
+    <w:family w:val="roman"/>
+    <w:pitch w:val="default"/>
+    <w:sig w:usb0="00000000" w:usb1="00000000" w:usb2="00000000" w:usb3="00000000" w:csb0="80000000" w:csb1="00000000"/>
+  </w:font>
+  <w:font w:name="Calibri">
+    <w:panose1 w:val="020F0502020204030204"/>
+    <w:charset w:val="00"/>
+    <w:family w:val="swiss"/>
+    <w:pitch w:val="default"/>
+    <w:sig w:usb0="E0002EFF" w:usb1="C000247B" w:usb2="00000009" w:usb3="00000000" w:csb0="200001FF" w:csb1="00000000"/>
+  </w:font>
+</w:fonts>
+</file>
+
+<file path=word/glossary/settings.xml><?xml version="1.0" encoding="utf-8"?>
+<w:settings xmlns:mc="http://schemas.openxmlformats.org/markup-compatibility/2006" xmlns:o="urn:schemas-microsoft-com:office:office" xmlns:r="http://schemas.openxmlformats.org/officeDocument/2006/relationships" xmlns:m="http://schemas.openxmlformats.org/officeDocument/2006/math" xmlns:v="urn:schemas-microsoft-com:vml" xmlns:w10="urn:schemas-microsoft-com:office:word" xmlns:w="http://schemas.openxmlformats.org/wordprocessingml/2006/main" xmlns:w14="http://schemas.microsoft.com/office/word/2010/wordml" xmlns:sl="http://schemas.openxmlformats.org/schemaLibrary/2006/main" mc:Ignorable="w14">
+  <w:compat>
+    <w:useFELayout/>
+    <w:splitPgBreakAndParaMark/>
+    <w:compatSetting w:name="compatibilityMode" w:uri="http://schemas.microsoft.com/office/word" w:val="14"/>
+  </w:compat>
+  <w:rsids>
+    <w:rsidRoot w:val="00000000"/>
+  </w:rsids>
+  <m:mathPr>
+    <m:brkBin m:val="before"/>
+    <m:brkBinSub m:val="--"/>
+    <m:smallFrac m:val="0"/>
+    <m:dispDef/>
+    <m:lMargin m:val="0"/>
+    <m:rMargin m:val="0"/>
+    <m:defJc m:val="centerGroup"/>
+    <m:wrapIndent m:val="1440"/>
+    <m:intLim m:val="subSup"/>
+    <m:naryLim m:val="undOvr"/>
+  </m:mathPr>
+  <w:themeFontLang w:val="en-US" w:eastAsia="zh-CN"/>
+  <w:clrSchemeMapping w:bg1="light1" w:t1="dark1" w:bg2="light2" w:t2="dark2" w:accent1="accent1" w:accent2="accent2" w:accent3="accent3" w:accent4="accent4" w:accent5="accent5" w:accent6="accent6" w:hyperlink="hyperlink" w:followedHyperlink="followedHyperlink"/>
+  <w:doNotIncludeSubdocsInStats/>
+</w:settings>
+</file>
+
+<file path=word/glossary/styles.xml><?xml version="1.0" encoding="utf-8"?>
+<w:styles xmlns:mc="http://schemas.openxmlformats.org/markup-compatibility/2006" xmlns:o="urn:schemas-microsoft-com:office:office" xmlns:r="http://schemas.openxmlformats.org/officeDocument/2006/relationships" xmlns:m="http://schemas.openxmlformats.org/officeDocument/2006/math" xmlns:v="urn:schemas-microsoft-com:vml" xmlns:w="http://schemas.openxmlformats.org/wordprocessingml/2006/main" xmlns:w14="http://schemas.microsoft.com/office/word/2010/wordml" xmlns:w10="urn:schemas-microsoft-com:office:word" xmlns:sl="http://schemas.openxmlformats.org/schemaLibrary/2006/main" mc:Ignorable="w14">
+  <w:docDefaults>
+    <w:rPrDefault>
+      <w:rPr>
+        <w:rFonts w:asciiTheme="minorHAnsi" w:hAnsiTheme="minorHAnsi" w:eastAsiaTheme="minorEastAsia" w:cstheme="minorBidi"/>
+      </w:rPr>
+    </w:rPrDefault>
+  </w:docDefaults>
+  <w:latentStyles w:count="260" w:defQFormat="0" w:defUnhideWhenUsed="1" w:defSemiHidden="1" w:defUIPriority="99" w:defLockedState="0"/>
 </w:styles>
 </file>
 

--- a/北理幼儿园软件需求分析.docx
+++ b/北理幼儿园软件需求分析.docx
@@ -254,6 +254,8 @@
           <w:lang w:val="en-US" w:eastAsia="zh-CN"/>
         </w:rPr>
       </w:pPr>
+      <w:bookmarkStart w:id="25" w:name="_GoBack"/>
+      <w:bookmarkEnd w:id="25"/>
     </w:p>
     <w:p>
       <w:pPr>
@@ -290,7 +292,7 @@
         <w:bidi w:val="0"/>
         <w:jc w:val="center"/>
         <w:rPr>
-          <w:rFonts w:hint="eastAsia"/>
+          <w:rFonts w:hint="default"/>
           <w:lang w:val="en-US" w:eastAsia="zh-CN"/>
         </w:rPr>
       </w:pPr>
@@ -299,7 +301,7 @@
           <w:rFonts w:hint="eastAsia"/>
           <w:lang w:val="en-US" w:eastAsia="zh-CN"/>
         </w:rPr>
-        <w:t>小组：二保四</w:t>
+        <w:t>小组：北理幼儿园</w:t>
       </w:r>
     </w:p>
     <w:p>
@@ -307,10 +309,17 @@
         <w:bidi w:val="0"/>
         <w:jc w:val="center"/>
         <w:rPr>
-          <w:rFonts w:hint="eastAsia"/>
-          <w:lang w:val="en-US" w:eastAsia="zh-CN"/>
-        </w:rPr>
-      </w:pPr>
+          <w:rFonts w:hint="default"/>
+          <w:lang w:val="en-US" w:eastAsia="zh-CN"/>
+        </w:rPr>
+      </w:pPr>
+      <w:r>
+        <w:rPr>
+          <w:rFonts w:hint="eastAsia"/>
+          <w:lang w:val="en-US" w:eastAsia="zh-CN"/>
+        </w:rPr>
+        <w:t>版本：1.0.0</w:t>
+      </w:r>
     </w:p>
     <w:p>
       <w:pPr>
@@ -5004,16 +5013,7 @@
           <w:rFonts w:hint="eastAsia"/>
           <w:lang w:val="en-US" w:eastAsia="zh-CN"/>
         </w:rPr>
-        <w:t>可选——主动接收与拒绝</w:t>
-      </w:r>
-      <w:bookmarkStart w:id="25" w:name="_GoBack"/>
-      <w:bookmarkEnd w:id="25"/>
-      <w:r>
-        <w:rPr>
-          <w:rFonts w:hint="eastAsia"/>
-          <w:lang w:val="en-US" w:eastAsia="zh-CN"/>
-        </w:rPr>
-        <w:t>功能</w:t>
+        <w:t>可选——主动接收与拒绝功能</w:t>
       </w:r>
     </w:p>
     <w:p>
